--- a/Docs/SE-Project-Summary.docx
+++ b/Docs/SE-Project-Summary.docx
@@ -92,10 +92,19 @@
     <w:p/>
     <w:p>
       <w:r>
-        <w:t xml:space="preserve">Customer Meeting was held on 10/08/2018 at 9 AM at Mr. Slack’s Office at the Study Center in MSC. </w:t>
-      </w:r>
-    </w:p>
-    <w:p/>
+        <w:t xml:space="preserve">Customer Meeting was held on 10/08/2018 at 9 AM at Mr. Slack’s Office at the </w:t>
+      </w:r>
+      <w:r>
+        <w:t>Academic Success Center at Rudder tower</w:t>
+      </w:r>
+      <w:r>
+        <w:t>.</w:t>
+      </w:r>
+    </w:p>
+    <w:p>
+      <w:bookmarkStart w:id="0" w:name="_GoBack"/>
+      <w:bookmarkEnd w:id="0"/>
+    </w:p>
     <w:p>
       <w:hyperlink r:id="rId4" w:history="1">
         <w:r>
@@ -139,12 +148,7 @@
         <w:t xml:space="preserve">Our application, Study Tracker, initially takes the information about a student’s study goals and proposed schedule from him and sets up a dashboard view where he can see his progress and upcoming study sessions and a calendar view where he cans see his schedule populated graphically. From the dashboard, he will be able to update his study goals as well as tweak his schedule. </w:t>
       </w:r>
       <w:r>
-        <w:t xml:space="preserve">If he is unable to complete planned study sessions, he can reschedule it to a later time. The web application we are developing will be responsive </w:t>
-      </w:r>
-      <w:bookmarkStart w:id="0" w:name="_GoBack"/>
-      <w:bookmarkEnd w:id="0"/>
-      <w:r>
-        <w:t>so that we could build it as a mobile application as well.</w:t>
+        <w:t>If he is unable to complete planned study sessions, he can reschedule it to a later time. The web application we are developing will be responsive so that we could build it as a mobile application as well.</w:t>
       </w:r>
     </w:p>
     <w:p/>
